--- a/doc/SRSFinalSubmission.docx
+++ b/doc/SRSFinalSubmission.docx
@@ -3691,6 +3691,9 @@
         </w:rPr>
       </w:pPr>
       <w:r>
+        <w:rPr>
+          <w:noProof/>
+        </w:rPr>
         <w:lastRenderedPageBreak/>
         <w:drawing>
           <wp:inline distT="0" distB="0" distL="0" distR="0" wp14:anchorId="47690788" wp14:editId="41DAC0B4">
@@ -4979,6 +4982,9 @@
         <w:jc w:val="center"/>
       </w:pPr>
       <w:r>
+        <w:rPr>
+          <w:noProof/>
+        </w:rPr>
         <w:drawing>
           <wp:inline distT="0" distB="0" distL="0" distR="0" wp14:anchorId="15D3068F" wp14:editId="55779674">
             <wp:extent cx="5943600" cy="2260600"/>
@@ -7142,6 +7148,19 @@
         <w:spacing w:line="240" w:lineRule="auto"/>
         <w:jc w:val="both"/>
       </w:pPr>
+    </w:p>
+    <w:p>
+      <w:pPr>
+        <w:pStyle w:val="template"/>
+        <w:spacing w:line="240" w:lineRule="auto"/>
+        <w:jc w:val="both"/>
+      </w:pPr>
+      <w:r>
+        <w:t xml:space="preserve">Link to Github Repository: </w:t>
+      </w:r>
+      <w:r>
+        <w:t>https://github.com/Bluealternate/CS320Project</w:t>
+      </w:r>
     </w:p>
     <w:sectPr>
       <w:headerReference w:type="default" r:id="rId15"/>

--- a/doc/SRSFinalSubmission.docx
+++ b/doc/SRSFinalSubmission.docx
@@ -352,8 +352,16 @@
               <w:rPr>
                 <w:sz w:val="22"/>
               </w:rPr>
-              <w:t>Yevgeniy Diriyenko</w:t>
-            </w:r>
+              <w:t xml:space="preserve">Yevgeniy </w:t>
+            </w:r>
+            <w:proofErr w:type="spellStart"/>
+            <w:r>
+              <w:rPr>
+                <w:sz w:val="22"/>
+              </w:rPr>
+              <w:t>Diriyenko</w:t>
+            </w:r>
+            <w:proofErr w:type="spellEnd"/>
           </w:p>
         </w:tc>
         <w:tc>
@@ -1987,8 +1995,13 @@
               <w:pStyle w:val="Table-Text"/>
             </w:pPr>
             <w:r>
-              <w:t>Yevgeniy Diriyenko</w:t>
-            </w:r>
+              <w:t xml:space="preserve">Yevgeniy </w:t>
+            </w:r>
+            <w:proofErr w:type="spellStart"/>
+            <w:r>
+              <w:t>Diriyenko</w:t>
+            </w:r>
+            <w:proofErr w:type="spellEnd"/>
           </w:p>
           <w:p>
             <w:pPr>
@@ -2110,8 +2123,13 @@
               <w:pStyle w:val="Table-Text"/>
             </w:pPr>
             <w:r>
-              <w:t>Yevgeniy Diriyenko</w:t>
-            </w:r>
+              <w:t xml:space="preserve">Yevgeniy </w:t>
+            </w:r>
+            <w:proofErr w:type="spellStart"/>
+            <w:r>
+              <w:t>Diriyenko</w:t>
+            </w:r>
+            <w:proofErr w:type="spellEnd"/>
           </w:p>
           <w:p>
             <w:pPr>
@@ -2870,42 +2888,6 @@
     </w:tbl>
     <w:p>
       <w:pPr>
-        <w:pStyle w:val="template"/>
-        <w:spacing w:line="240" w:lineRule="auto"/>
-        <w:jc w:val="both"/>
-      </w:pPr>
-    </w:p>
-    <w:p>
-      <w:pPr>
-        <w:pStyle w:val="template"/>
-        <w:spacing w:line="240" w:lineRule="auto"/>
-        <w:jc w:val="both"/>
-      </w:pPr>
-    </w:p>
-    <w:p>
-      <w:pPr>
-        <w:pStyle w:val="template"/>
-        <w:spacing w:line="240" w:lineRule="auto"/>
-        <w:jc w:val="both"/>
-        <w:rPr>
-          <w:i w:val="0"/>
-          <w:iCs w:val="0"/>
-        </w:rPr>
-      </w:pPr>
-    </w:p>
-    <w:p>
-      <w:pPr>
-        <w:pStyle w:val="template"/>
-        <w:spacing w:line="240" w:lineRule="auto"/>
-        <w:jc w:val="both"/>
-        <w:rPr>
-          <w:i w:val="0"/>
-          <w:iCs w:val="0"/>
-        </w:rPr>
-      </w:pPr>
-    </w:p>
-    <w:p>
-      <w:pPr>
         <w:spacing w:line="240" w:lineRule="auto"/>
       </w:pPr>
     </w:p>
@@ -3298,6 +3280,7 @@
           <w:rFonts w:ascii="Arial" w:hAnsi="Arial"/>
           <w:color w:val="FFFFFF"/>
         </w:rPr>
+        <w:lastRenderedPageBreak/>
         <w:t>Overall Description</w:t>
       </w:r>
       <w:bookmarkEnd w:id="24"/>
@@ -4093,204 +4076,6 @@
     </w:p>
     <w:p>
       <w:pPr>
-        <w:pStyle w:val="template"/>
-        <w:spacing w:line="240" w:lineRule="auto"/>
-      </w:pPr>
-    </w:p>
-    <w:p>
-      <w:pPr>
-        <w:pStyle w:val="template"/>
-        <w:spacing w:line="240" w:lineRule="auto"/>
-      </w:pPr>
-    </w:p>
-    <w:p>
-      <w:pPr>
-        <w:pStyle w:val="template"/>
-        <w:spacing w:line="240" w:lineRule="auto"/>
-      </w:pPr>
-    </w:p>
-    <w:p>
-      <w:pPr>
-        <w:pStyle w:val="template"/>
-        <w:spacing w:line="240" w:lineRule="auto"/>
-      </w:pPr>
-    </w:p>
-    <w:p>
-      <w:pPr>
-        <w:pStyle w:val="template"/>
-        <w:spacing w:line="240" w:lineRule="auto"/>
-      </w:pPr>
-    </w:p>
-    <w:p>
-      <w:pPr>
-        <w:pStyle w:val="template"/>
-        <w:spacing w:line="240" w:lineRule="auto"/>
-      </w:pPr>
-    </w:p>
-    <w:p>
-      <w:pPr>
-        <w:pStyle w:val="template"/>
-        <w:spacing w:line="240" w:lineRule="auto"/>
-      </w:pPr>
-    </w:p>
-    <w:p>
-      <w:pPr>
-        <w:pStyle w:val="template"/>
-        <w:spacing w:line="240" w:lineRule="auto"/>
-      </w:pPr>
-    </w:p>
-    <w:p>
-      <w:pPr>
-        <w:pStyle w:val="template"/>
-        <w:spacing w:line="240" w:lineRule="auto"/>
-      </w:pPr>
-    </w:p>
-    <w:p>
-      <w:pPr>
-        <w:pStyle w:val="template"/>
-        <w:spacing w:line="240" w:lineRule="auto"/>
-      </w:pPr>
-    </w:p>
-    <w:p>
-      <w:pPr>
-        <w:pStyle w:val="template"/>
-        <w:spacing w:line="240" w:lineRule="auto"/>
-      </w:pPr>
-    </w:p>
-    <w:p>
-      <w:pPr>
-        <w:pStyle w:val="template"/>
-        <w:spacing w:line="240" w:lineRule="auto"/>
-      </w:pPr>
-    </w:p>
-    <w:p>
-      <w:pPr>
-        <w:pStyle w:val="template"/>
-        <w:spacing w:line="240" w:lineRule="auto"/>
-      </w:pPr>
-    </w:p>
-    <w:p>
-      <w:pPr>
-        <w:pStyle w:val="template"/>
-        <w:spacing w:line="240" w:lineRule="auto"/>
-      </w:pPr>
-    </w:p>
-    <w:p>
-      <w:pPr>
-        <w:pStyle w:val="template"/>
-        <w:spacing w:line="240" w:lineRule="auto"/>
-      </w:pPr>
-    </w:p>
-    <w:p>
-      <w:pPr>
-        <w:pStyle w:val="template"/>
-        <w:spacing w:line="240" w:lineRule="auto"/>
-      </w:pPr>
-    </w:p>
-    <w:p>
-      <w:pPr>
-        <w:pStyle w:val="template"/>
-        <w:spacing w:line="240" w:lineRule="auto"/>
-      </w:pPr>
-    </w:p>
-    <w:p>
-      <w:pPr>
-        <w:pStyle w:val="template"/>
-        <w:spacing w:line="240" w:lineRule="auto"/>
-      </w:pPr>
-    </w:p>
-    <w:p>
-      <w:pPr>
-        <w:pStyle w:val="template"/>
-        <w:spacing w:line="240" w:lineRule="auto"/>
-      </w:pPr>
-    </w:p>
-    <w:p>
-      <w:pPr>
-        <w:pStyle w:val="template"/>
-        <w:spacing w:line="240" w:lineRule="auto"/>
-      </w:pPr>
-    </w:p>
-    <w:p>
-      <w:pPr>
-        <w:pStyle w:val="template"/>
-        <w:spacing w:line="240" w:lineRule="auto"/>
-      </w:pPr>
-    </w:p>
-    <w:p>
-      <w:pPr>
-        <w:pStyle w:val="template"/>
-        <w:spacing w:line="240" w:lineRule="auto"/>
-      </w:pPr>
-    </w:p>
-    <w:p>
-      <w:pPr>
-        <w:pStyle w:val="template"/>
-        <w:spacing w:line="240" w:lineRule="auto"/>
-      </w:pPr>
-    </w:p>
-    <w:p>
-      <w:pPr>
-        <w:pStyle w:val="template"/>
-        <w:spacing w:line="240" w:lineRule="auto"/>
-      </w:pPr>
-    </w:p>
-    <w:p>
-      <w:pPr>
-        <w:pStyle w:val="template"/>
-        <w:spacing w:line="240" w:lineRule="auto"/>
-      </w:pPr>
-    </w:p>
-    <w:p>
-      <w:pPr>
-        <w:pStyle w:val="template"/>
-        <w:spacing w:line="240" w:lineRule="auto"/>
-      </w:pPr>
-    </w:p>
-    <w:p>
-      <w:pPr>
-        <w:pStyle w:val="template"/>
-        <w:spacing w:line="240" w:lineRule="auto"/>
-      </w:pPr>
-    </w:p>
-    <w:p>
-      <w:pPr>
-        <w:pStyle w:val="template"/>
-        <w:spacing w:line="240" w:lineRule="auto"/>
-      </w:pPr>
-    </w:p>
-    <w:p>
-      <w:pPr>
-        <w:pStyle w:val="template"/>
-        <w:spacing w:line="240" w:lineRule="auto"/>
-      </w:pPr>
-    </w:p>
-    <w:p>
-      <w:pPr>
-        <w:pStyle w:val="template"/>
-        <w:spacing w:line="240" w:lineRule="auto"/>
-      </w:pPr>
-    </w:p>
-    <w:p>
-      <w:pPr>
-        <w:pStyle w:val="template"/>
-        <w:spacing w:line="240" w:lineRule="auto"/>
-      </w:pPr>
-    </w:p>
-    <w:p>
-      <w:pPr>
-        <w:pStyle w:val="template"/>
-        <w:spacing w:line="240" w:lineRule="auto"/>
-      </w:pPr>
-    </w:p>
-    <w:p>
-      <w:pPr>
-        <w:pStyle w:val="template"/>
-        <w:spacing w:line="240" w:lineRule="auto"/>
-      </w:pPr>
-    </w:p>
-    <w:p>
-      <w:pPr>
         <w:pStyle w:val="Heading1"/>
         <w:numPr>
           <w:ilvl w:val="0"/>
@@ -4317,6 +4102,7 @@
           <w:rFonts w:ascii="Arial" w:hAnsi="Arial"/>
           <w:color w:val="FFFFFF"/>
         </w:rPr>
+        <w:lastRenderedPageBreak/>
         <w:t>Specific Requirements</w:t>
       </w:r>
       <w:bookmarkEnd w:id="40"/>
@@ -4378,7 +4164,23 @@
           <w:i w:val="0"/>
           <w:iCs w:val="0"/>
         </w:rPr>
-        <w:t>When the user first open the database they will be presented with a screen to log in where they can input a username and password.</w:t>
+        <w:t xml:space="preserve">When the user first </w:t>
+      </w:r>
+      <w:proofErr w:type="gramStart"/>
+      <w:r>
+        <w:rPr>
+          <w:i w:val="0"/>
+          <w:iCs w:val="0"/>
+        </w:rPr>
+        <w:t>open</w:t>
+      </w:r>
+      <w:proofErr w:type="gramEnd"/>
+      <w:r>
+        <w:rPr>
+          <w:i w:val="0"/>
+          <w:iCs w:val="0"/>
+        </w:rPr>
+        <w:t xml:space="preserve"> the database they will be presented with a screen to log in where they can input a username and password.</w:t>
       </w:r>
     </w:p>
     <w:p>
@@ -4416,7 +4218,6 @@
           <w:i w:val="0"/>
           <w:iCs w:val="0"/>
         </w:rPr>
-        <w:lastRenderedPageBreak/>
         <w:t>Create animal will have the picture to pick, attribute of the animals, item to pick, and home to pick. There will also be a field to choose the string of the animal, or you can click a button to get a random string.</w:t>
       </w:r>
     </w:p>
@@ -4726,6 +4527,7 @@
         <w:rPr>
           <w:rFonts w:ascii="Arial" w:hAnsi="Arial"/>
         </w:rPr>
+        <w:lastRenderedPageBreak/>
         <w:t>Functional Requirements</w:t>
       </w:r>
       <w:bookmarkEnd w:id="46"/>
@@ -4909,7 +4711,6 @@
           <w:iCs/>
           <w:sz w:val="22"/>
         </w:rPr>
-        <w:lastRenderedPageBreak/>
         <w:t>Playing with animals</w:t>
       </w:r>
       <w:r>
@@ -4928,7 +4729,43 @@
           <w:iCs/>
           <w:sz w:val="22"/>
         </w:rPr>
-        <w:t>The user can drag a ball to the animal they have created and a sound of the animal will be played. If you play with the animal enough times they will level up.</w:t>
+        <w:t xml:space="preserve">The user can drag a ball to the animal they have </w:t>
+      </w:r>
+      <w:proofErr w:type="gramStart"/>
+      <w:r>
+        <w:rPr>
+          <w:rFonts w:ascii="Arial" w:hAnsi="Arial"/>
+          <w:iCs/>
+          <w:sz w:val="22"/>
+        </w:rPr>
+        <w:t>created</w:t>
+      </w:r>
+      <w:proofErr w:type="gramEnd"/>
+      <w:r>
+        <w:rPr>
+          <w:rFonts w:ascii="Arial" w:hAnsi="Arial"/>
+          <w:iCs/>
+          <w:sz w:val="22"/>
+        </w:rPr>
+        <w:t xml:space="preserve"> and a sound of the animal will be played. If you play with the </w:t>
+      </w:r>
+      <w:proofErr w:type="gramStart"/>
+      <w:r>
+        <w:rPr>
+          <w:rFonts w:ascii="Arial" w:hAnsi="Arial"/>
+          <w:iCs/>
+          <w:sz w:val="22"/>
+        </w:rPr>
+        <w:t>animal</w:t>
+      </w:r>
+      <w:proofErr w:type="gramEnd"/>
+      <w:r>
+        <w:rPr>
+          <w:rFonts w:ascii="Arial" w:hAnsi="Arial"/>
+          <w:iCs/>
+          <w:sz w:val="22"/>
+        </w:rPr>
+        <w:t xml:space="preserve"> enough times they will level up.</w:t>
       </w:r>
     </w:p>
     <w:p>
@@ -5118,6 +4955,7 @@
           <w:rFonts w:ascii="Arial" w:hAnsi="Arial"/>
           <w:color w:val="FFFFFF"/>
         </w:rPr>
+        <w:lastRenderedPageBreak/>
         <w:t>Other Non-functional Requirements</w:t>
       </w:r>
       <w:bookmarkEnd w:id="48"/>
@@ -5181,7 +5019,6 @@
         <w:rPr>
           <w:rFonts w:ascii="Arial" w:hAnsi="Arial"/>
         </w:rPr>
-        <w:lastRenderedPageBreak/>
         <w:t>Safety and Security Requirements</w:t>
       </w:r>
       <w:bookmarkEnd w:id="51"/>
@@ -5216,7 +5053,23 @@
           <w:i w:val="0"/>
           <w:iCs w:val="0"/>
         </w:rPr>
-        <w:t xml:space="preserve"> be sent over plain text. Some other considerations is if user uploads graphic images or graphic comments, then the developers or moderators will need to go in with a special account that can remove the content and possibly remove the user.</w:t>
+        <w:t xml:space="preserve"> be sent over plain text. Some other considerations </w:t>
+      </w:r>
+      <w:proofErr w:type="gramStart"/>
+      <w:r>
+        <w:rPr>
+          <w:i w:val="0"/>
+          <w:iCs w:val="0"/>
+        </w:rPr>
+        <w:t>is</w:t>
+      </w:r>
+      <w:proofErr w:type="gramEnd"/>
+      <w:r>
+        <w:rPr>
+          <w:i w:val="0"/>
+          <w:iCs w:val="0"/>
+        </w:rPr>
+        <w:t xml:space="preserve"> if user uploads graphic images or graphic comments, then the developers or moderators will need to go in with a special account that can remove the content and possibly remove the user.</w:t>
       </w:r>
     </w:p>
     <w:p>
@@ -5491,6 +5344,7 @@
           <w:rFonts w:ascii="Arial" w:hAnsi="Arial"/>
           <w:color w:val="FFFFFF"/>
         </w:rPr>
+        <w:lastRenderedPageBreak/>
         <w:t>Other Requirements</w:t>
       </w:r>
       <w:bookmarkEnd w:id="55"/>
@@ -5827,6 +5681,7 @@
           <w:rFonts w:ascii="Arial" w:hAnsi="Arial"/>
           <w:color w:val="FFFFFF"/>
         </w:rPr>
+        <w:lastRenderedPageBreak/>
         <w:t>Appendix A – Data Dictionary</w:t>
       </w:r>
       <w:bookmarkEnd w:id="58"/>
@@ -6290,6 +6145,7 @@
           <w:rFonts w:ascii="Arial" w:hAnsi="Arial"/>
           <w:color w:val="FFFFFF"/>
         </w:rPr>
+        <w:lastRenderedPageBreak/>
         <w:t>Appendix B</w:t>
       </w:r>
       <w:bookmarkEnd w:id="59"/>
@@ -6538,7 +6394,6 @@
                 <w:i w:val="0"/>
                 <w:iCs w:val="0"/>
               </w:rPr>
-              <w:lastRenderedPageBreak/>
               <w:t>11/13/20</w:t>
             </w:r>
           </w:p>
@@ -6802,7 +6657,23 @@
                 <w:i w:val="0"/>
                 <w:iCs w:val="0"/>
               </w:rPr>
-              <w:t>Members: Vinh, John and Yev. Looked at what we have done so far and decided on what to do next.</w:t>
+              <w:t xml:space="preserve">Members: Vinh, John and </w:t>
+            </w:r>
+            <w:proofErr w:type="spellStart"/>
+            <w:r>
+              <w:rPr>
+                <w:i w:val="0"/>
+                <w:iCs w:val="0"/>
+              </w:rPr>
+              <w:t>Yev</w:t>
+            </w:r>
+            <w:proofErr w:type="spellEnd"/>
+            <w:r>
+              <w:rPr>
+                <w:i w:val="0"/>
+                <w:iCs w:val="0"/>
+              </w:rPr>
+              <w:t>. Looked at what we have done so far and decided on what to do next.</w:t>
             </w:r>
           </w:p>
         </w:tc>
@@ -6850,7 +6721,39 @@
                 <w:i w:val="0"/>
                 <w:iCs w:val="0"/>
               </w:rPr>
-              <w:t>Members: Vinh, Seth, Yev. Go over what we have and what we need to do. Specifically different use cases (what different users will do), log in page, how we will connect everything from page to page.</w:t>
+              <w:t xml:space="preserve">Members: Vinh, Seth, </w:t>
+            </w:r>
+            <w:proofErr w:type="spellStart"/>
+            <w:r>
+              <w:rPr>
+                <w:i w:val="0"/>
+                <w:iCs w:val="0"/>
+              </w:rPr>
+              <w:t>Yev</w:t>
+            </w:r>
+            <w:proofErr w:type="spellEnd"/>
+            <w:r>
+              <w:rPr>
+                <w:i w:val="0"/>
+                <w:iCs w:val="0"/>
+              </w:rPr>
+              <w:t xml:space="preserve">. Go over what we have and what we need to do. </w:t>
+            </w:r>
+            <w:proofErr w:type="gramStart"/>
+            <w:r>
+              <w:rPr>
+                <w:i w:val="0"/>
+                <w:iCs w:val="0"/>
+              </w:rPr>
+              <w:t>Specifically</w:t>
+            </w:r>
+            <w:proofErr w:type="gramEnd"/>
+            <w:r>
+              <w:rPr>
+                <w:i w:val="0"/>
+                <w:iCs w:val="0"/>
+              </w:rPr>
+              <w:t xml:space="preserve"> different use cases (what different users will do), log in page, how we will connect everything from page to page.</w:t>
             </w:r>
           </w:p>
         </w:tc>
@@ -6946,7 +6849,39 @@
                 <w:i w:val="0"/>
                 <w:iCs w:val="0"/>
               </w:rPr>
-              <w:t>Members: Vinh and Yev. Talked about the requirements Yev needs to do for the view animal page.</w:t>
+              <w:t xml:space="preserve">Members: Vinh and </w:t>
+            </w:r>
+            <w:proofErr w:type="spellStart"/>
+            <w:r>
+              <w:rPr>
+                <w:i w:val="0"/>
+                <w:iCs w:val="0"/>
+              </w:rPr>
+              <w:t>Yev</w:t>
+            </w:r>
+            <w:proofErr w:type="spellEnd"/>
+            <w:r>
+              <w:rPr>
+                <w:i w:val="0"/>
+                <w:iCs w:val="0"/>
+              </w:rPr>
+              <w:t xml:space="preserve">. Talked about the requirements </w:t>
+            </w:r>
+            <w:proofErr w:type="spellStart"/>
+            <w:r>
+              <w:rPr>
+                <w:i w:val="0"/>
+                <w:iCs w:val="0"/>
+              </w:rPr>
+              <w:t>Yev</w:t>
+            </w:r>
+            <w:proofErr w:type="spellEnd"/>
+            <w:r>
+              <w:rPr>
+                <w:i w:val="0"/>
+                <w:iCs w:val="0"/>
+              </w:rPr>
+              <w:t xml:space="preserve"> needs to do for the view animal page.</w:t>
             </w:r>
           </w:p>
         </w:tc>
@@ -6994,7 +6929,23 @@
                 <w:i w:val="0"/>
                 <w:iCs w:val="0"/>
               </w:rPr>
-              <w:t>All member present. Group discussion on what we have and what we need to do.</w:t>
+              <w:t xml:space="preserve">All member </w:t>
+            </w:r>
+            <w:proofErr w:type="gramStart"/>
+            <w:r>
+              <w:rPr>
+                <w:i w:val="0"/>
+                <w:iCs w:val="0"/>
+              </w:rPr>
+              <w:t>present</w:t>
+            </w:r>
+            <w:proofErr w:type="gramEnd"/>
+            <w:r>
+              <w:rPr>
+                <w:i w:val="0"/>
+                <w:iCs w:val="0"/>
+              </w:rPr>
+              <w:t>. Group discussion on what we have and what we need to do.</w:t>
             </w:r>
           </w:p>
         </w:tc>
@@ -7042,7 +6993,23 @@
                 <w:i w:val="0"/>
                 <w:iCs w:val="0"/>
               </w:rPr>
-              <w:t>Afternoon meeting Vinh, Yev, and John are present: John talked about an easier way to pass data around the web pages.</w:t>
+              <w:t xml:space="preserve">Afternoon meeting Vinh, </w:t>
+            </w:r>
+            <w:proofErr w:type="spellStart"/>
+            <w:r>
+              <w:rPr>
+                <w:i w:val="0"/>
+                <w:iCs w:val="0"/>
+              </w:rPr>
+              <w:t>Yev</w:t>
+            </w:r>
+            <w:proofErr w:type="spellEnd"/>
+            <w:r>
+              <w:rPr>
+                <w:i w:val="0"/>
+                <w:iCs w:val="0"/>
+              </w:rPr>
+              <w:t>, and John are present: John talked about an easier way to pass data around the web pages.</w:t>
             </w:r>
           </w:p>
           <w:p>
@@ -7136,7 +7103,15 @@
                 <w:i w:val="0"/>
                 <w:iCs w:val="0"/>
               </w:rPr>
-              <w:t>Night meeting all members present: Finalize everything and turn it in.</w:t>
+              <w:t xml:space="preserve">Night meeting all members present: Finalize </w:t>
+            </w:r>
+            <w:r>
+              <w:rPr>
+                <w:i w:val="0"/>
+                <w:iCs w:val="0"/>
+              </w:rPr>
+              <w:lastRenderedPageBreak/>
+              <w:t>everything and turn it in.</w:t>
             </w:r>
           </w:p>
         </w:tc>
@@ -7156,7 +7131,15 @@
         <w:jc w:val="both"/>
       </w:pPr>
       <w:r>
-        <w:t xml:space="preserve">Link to Github Repository: </w:t>
+        <w:t xml:space="preserve">Link to </w:t>
+      </w:r>
+      <w:proofErr w:type="spellStart"/>
+      <w:r>
+        <w:t>Github</w:t>
+      </w:r>
+      <w:proofErr w:type="spellEnd"/>
+      <w:r>
+        <w:t xml:space="preserve"> Repository: </w:t>
       </w:r>
       <w:r>
         <w:t>https://github.com/Bluealternate/CS320Project</w:t>
@@ -7297,8 +7280,13 @@
       <w:fldChar w:fldCharType="separate"/>
     </w:r>
     <w:r>
-      <w:t>iii</w:t>
+      <w:t>ii</w:t>
     </w:r>
+    <w:proofErr w:type="spellStart"/>
+    <w:r>
+      <w:t>i</w:t>
+    </w:r>
+    <w:proofErr w:type="spellEnd"/>
     <w:r>
       <w:fldChar w:fldCharType="end"/>
     </w:r>
@@ -7345,8 +7333,13 @@
       <w:fldChar w:fldCharType="separate"/>
     </w:r>
     <w:r>
-      <w:t>iii</w:t>
+      <w:t>ii</w:t>
     </w:r>
+    <w:proofErr w:type="spellStart"/>
+    <w:r>
+      <w:t>i</w:t>
+    </w:r>
+    <w:proofErr w:type="spellEnd"/>
     <w:r>
       <w:fldChar w:fldCharType="end"/>
     </w:r>
@@ -7378,10 +7371,10 @@
       <w:t xml:space="preserve"> </w:t>
     </w:r>
     <w:r>
-      <w:t>Requirements Specification for &lt;Project&gt;</w:t>
+      <w:t xml:space="preserve">Requirements Specification for </w:t>
     </w:r>
     <w:r>
-      <w:tab/>
+      <w:t>Animal Database</w:t>
     </w:r>
     <w:r>
       <w:tab/>

--- a/doc/SRSFinalSubmission.docx
+++ b/doc/SRSFinalSubmission.docx
@@ -4164,23 +4164,7 @@
           <w:i w:val="0"/>
           <w:iCs w:val="0"/>
         </w:rPr>
-        <w:t xml:space="preserve">When the user first </w:t>
-      </w:r>
-      <w:proofErr w:type="gramStart"/>
-      <w:r>
-        <w:rPr>
-          <w:i w:val="0"/>
-          <w:iCs w:val="0"/>
-        </w:rPr>
-        <w:t>open</w:t>
-      </w:r>
-      <w:proofErr w:type="gramEnd"/>
-      <w:r>
-        <w:rPr>
-          <w:i w:val="0"/>
-          <w:iCs w:val="0"/>
-        </w:rPr>
-        <w:t xml:space="preserve"> the database they will be presented with a screen to log in where they can input a username and password.</w:t>
+        <w:t>When the user first open the database they will be presented with a screen to log in where they can input a username and password.</w:t>
       </w:r>
     </w:p>
     <w:p>
@@ -4729,43 +4713,7 @@
           <w:iCs/>
           <w:sz w:val="22"/>
         </w:rPr>
-        <w:t xml:space="preserve">The user can drag a ball to the animal they have </w:t>
-      </w:r>
-      <w:proofErr w:type="gramStart"/>
-      <w:r>
-        <w:rPr>
-          <w:rFonts w:ascii="Arial" w:hAnsi="Arial"/>
-          <w:iCs/>
-          <w:sz w:val="22"/>
-        </w:rPr>
-        <w:t>created</w:t>
-      </w:r>
-      <w:proofErr w:type="gramEnd"/>
-      <w:r>
-        <w:rPr>
-          <w:rFonts w:ascii="Arial" w:hAnsi="Arial"/>
-          <w:iCs/>
-          <w:sz w:val="22"/>
-        </w:rPr>
-        <w:t xml:space="preserve"> and a sound of the animal will be played. If you play with the </w:t>
-      </w:r>
-      <w:proofErr w:type="gramStart"/>
-      <w:r>
-        <w:rPr>
-          <w:rFonts w:ascii="Arial" w:hAnsi="Arial"/>
-          <w:iCs/>
-          <w:sz w:val="22"/>
-        </w:rPr>
-        <w:t>animal</w:t>
-      </w:r>
-      <w:proofErr w:type="gramEnd"/>
-      <w:r>
-        <w:rPr>
-          <w:rFonts w:ascii="Arial" w:hAnsi="Arial"/>
-          <w:iCs/>
-          <w:sz w:val="22"/>
-        </w:rPr>
-        <w:t xml:space="preserve"> enough times they will level up.</w:t>
+        <w:t>The user can drag a ball to the animal they have created and a sound of the animal will be played. If you play with the animal enough times they will level up.</w:t>
       </w:r>
     </w:p>
     <w:p>
@@ -5053,23 +5001,7 @@
           <w:i w:val="0"/>
           <w:iCs w:val="0"/>
         </w:rPr>
-        <w:t xml:space="preserve"> be sent over plain text. Some other considerations </w:t>
-      </w:r>
-      <w:proofErr w:type="gramStart"/>
-      <w:r>
-        <w:rPr>
-          <w:i w:val="0"/>
-          <w:iCs w:val="0"/>
-        </w:rPr>
-        <w:t>is</w:t>
-      </w:r>
-      <w:proofErr w:type="gramEnd"/>
-      <w:r>
-        <w:rPr>
-          <w:i w:val="0"/>
-          <w:iCs w:val="0"/>
-        </w:rPr>
-        <w:t xml:space="preserve"> if user uploads graphic images or graphic comments, then the developers or moderators will need to go in with a special account that can remove the content and possibly remove the user.</w:t>
+        <w:t xml:space="preserve"> be sent over plain text. Some other considerations is if user uploads graphic images or graphic comments, then the developers or moderators will need to go in with a special account that can remove the content and possibly remove the user.</w:t>
       </w:r>
     </w:p>
     <w:p>
@@ -5387,24 +5319,6 @@
         </w:rPr>
         <w:t xml:space="preserve"> may need to be specified in the future. </w:t>
       </w:r>
-    </w:p>
-    <w:p>
-      <w:pPr>
-        <w:pStyle w:val="template"/>
-        <w:spacing w:line="240" w:lineRule="auto"/>
-      </w:pPr>
-    </w:p>
-    <w:p>
-      <w:pPr>
-        <w:pStyle w:val="template"/>
-        <w:spacing w:line="240" w:lineRule="auto"/>
-      </w:pPr>
-    </w:p>
-    <w:p>
-      <w:pPr>
-        <w:pStyle w:val="template"/>
-        <w:spacing w:line="240" w:lineRule="auto"/>
-      </w:pPr>
     </w:p>
     <w:p>
       <w:pPr>
@@ -6737,23 +6651,7 @@
                 <w:i w:val="0"/>
                 <w:iCs w:val="0"/>
               </w:rPr>
-              <w:t xml:space="preserve">. Go over what we have and what we need to do. </w:t>
-            </w:r>
-            <w:proofErr w:type="gramStart"/>
-            <w:r>
-              <w:rPr>
-                <w:i w:val="0"/>
-                <w:iCs w:val="0"/>
-              </w:rPr>
-              <w:t>Specifically</w:t>
-            </w:r>
-            <w:proofErr w:type="gramEnd"/>
-            <w:r>
-              <w:rPr>
-                <w:i w:val="0"/>
-                <w:iCs w:val="0"/>
-              </w:rPr>
-              <w:t xml:space="preserve"> different use cases (what different users will do), log in page, how we will connect everything from page to page.</w:t>
+              <w:t>. Go over what we have and what we need to do. Specifically different use cases (what different users will do), log in page, how we will connect everything from page to page.</w:t>
             </w:r>
           </w:p>
         </w:tc>
@@ -6929,23 +6827,7 @@
                 <w:i w:val="0"/>
                 <w:iCs w:val="0"/>
               </w:rPr>
-              <w:t xml:space="preserve">All member </w:t>
-            </w:r>
-            <w:proofErr w:type="gramStart"/>
-            <w:r>
-              <w:rPr>
-                <w:i w:val="0"/>
-                <w:iCs w:val="0"/>
-              </w:rPr>
-              <w:t>present</w:t>
-            </w:r>
-            <w:proofErr w:type="gramEnd"/>
-            <w:r>
-              <w:rPr>
-                <w:i w:val="0"/>
-                <w:iCs w:val="0"/>
-              </w:rPr>
-              <w:t>. Group discussion on what we have and what we need to do.</w:t>
+              <w:t>All member present. Group discussion on what we have and what we need to do.</w:t>
             </w:r>
           </w:p>
         </w:tc>
@@ -7261,10 +7143,10 @@
       <w:t xml:space="preserve"> </w:t>
     </w:r>
     <w:r>
-      <w:t>Requirements Specification for &lt;Project&gt;</w:t>
+      <w:t xml:space="preserve">Requirements Specification for </w:t>
     </w:r>
     <w:r>
-      <w:tab/>
+      <w:t>Animal Database</w:t>
     </w:r>
     <w:r>
       <w:tab/>
@@ -7280,13 +7162,8 @@
       <w:fldChar w:fldCharType="separate"/>
     </w:r>
     <w:r>
-      <w:t>ii</w:t>
+      <w:t>iii</w:t>
     </w:r>
-    <w:proofErr w:type="spellStart"/>
-    <w:r>
-      <w:t>i</w:t>
-    </w:r>
-    <w:proofErr w:type="spellEnd"/>
     <w:r>
       <w:fldChar w:fldCharType="end"/>
     </w:r>
@@ -7314,10 +7191,10 @@
       <w:t xml:space="preserve"> </w:t>
     </w:r>
     <w:r>
-      <w:t>Requirements Specification for &lt;Project&gt;</w:t>
+      <w:t xml:space="preserve">Requirements Specification for </w:t>
     </w:r>
     <w:r>
-      <w:tab/>
+      <w:t>Animal Database</w:t>
     </w:r>
     <w:r>
       <w:tab/>

--- a/doc/SRSFinalSubmission.docx
+++ b/doc/SRSFinalSubmission.docx
@@ -3005,6 +3005,29 @@
           <w:iCs w:val="0"/>
         </w:rPr>
         <w:t>.</w:t>
+      </w:r>
+      <w:r>
+        <w:rPr>
+          <w:i w:val="0"/>
+          <w:iCs w:val="0"/>
+        </w:rPr>
+        <w:t xml:space="preserve"> Also used </w:t>
+      </w:r>
+      <w:proofErr w:type="spellStart"/>
+      <w:r>
+        <w:rPr>
+          <w:i w:val="0"/>
+          <w:iCs w:val="0"/>
+        </w:rPr>
+        <w:t>SemanticsUI</w:t>
+      </w:r>
+      <w:proofErr w:type="spellEnd"/>
+      <w:r>
+        <w:rPr>
+          <w:i w:val="0"/>
+          <w:iCs w:val="0"/>
+        </w:rPr>
+        <w:t xml:space="preserve"> as a framework for the HTML code.</w:t>
       </w:r>
     </w:p>
     <w:p>
@@ -7210,13 +7233,8 @@
       <w:fldChar w:fldCharType="separate"/>
     </w:r>
     <w:r>
-      <w:t>ii</w:t>
+      <w:t>iii</w:t>
     </w:r>
-    <w:proofErr w:type="spellStart"/>
-    <w:r>
-      <w:t>i</w:t>
-    </w:r>
-    <w:proofErr w:type="spellEnd"/>
     <w:r>
       <w:fldChar w:fldCharType="end"/>
     </w:r>
